--- a/présentation/ebauche présentation.docx
+++ b/présentation/ebauche présentation.docx
@@ -60,7 +60,15 @@
         <w:t>But : é</w:t>
       </w:r>
       <w:r>
-        <w:t>tudier le comportement des abeilles pour comprendre les raisons de leur disparition</w:t>
+        <w:t>tu</w:t>
+      </w:r>
+      <w:r>
+        <w:t>w</w:t>
+      </w:r>
+      <w:bookmarkStart w:id="0" w:name="_GoBack"/>
+      <w:bookmarkEnd w:id="0"/>
+      <w:r>
+        <w:t>dier le comportement des abeilles pour comprendre les raisons de leur disparition</w:t>
       </w:r>
     </w:p>
     <w:p>
@@ -813,18 +821,7 @@
           <w:szCs w:val="40"/>
           <w:u w:val="single"/>
         </w:rPr>
-        <w:t>C</w:t>
-      </w:r>
-      <w:bookmarkStart w:id="0" w:name="_GoBack"/>
-      <w:bookmarkEnd w:id="0"/>
-      <w:r>
-        <w:rPr>
-          <w:b/>
-          <w:sz w:val="40"/>
-          <w:szCs w:val="40"/>
-          <w:u w:val="single"/>
-        </w:rPr>
-        <w:t>harte graphique</w:t>
+        <w:t>Charte graphique</w:t>
       </w:r>
     </w:p>
     <w:p>
@@ -2087,6 +2084,7 @@
     <w:lsdException w:name="HTML Sample" w:semiHidden="1" w:unhideWhenUsed="1"/>
     <w:lsdException w:name="HTML Typewriter" w:semiHidden="1" w:unhideWhenUsed="1"/>
     <w:lsdException w:name="HTML Variable" w:semiHidden="1" w:unhideWhenUsed="1"/>
+    <w:lsdException w:name="Normal Table" w:semiHidden="1" w:unhideWhenUsed="1"/>
     <w:lsdException w:name="annotation subject" w:semiHidden="1" w:unhideWhenUsed="1"/>
     <w:lsdException w:name="No List" w:semiHidden="1" w:unhideWhenUsed="1"/>
     <w:lsdException w:name="Outline List 1" w:semiHidden="1" w:unhideWhenUsed="1"/>
@@ -2131,6 +2129,7 @@
     <w:lsdException w:name="Table Professional" w:semiHidden="1" w:unhideWhenUsed="1"/>
     <w:lsdException w:name="Table Subtle 1" w:semiHidden="1" w:unhideWhenUsed="1"/>
     <w:lsdException w:name="Table Subtle 2" w:semiHidden="1" w:unhideWhenUsed="1"/>
+    <w:lsdException w:name="Table Web 1" w:semiHidden="1" w:unhideWhenUsed="1"/>
     <w:lsdException w:name="Table Web 2" w:semiHidden="1" w:unhideWhenUsed="1"/>
     <w:lsdException w:name="Table Web 3" w:semiHidden="1" w:unhideWhenUsed="1"/>
     <w:lsdException w:name="Balloon Text" w:semiHidden="1" w:unhideWhenUsed="1"/>
@@ -2362,6 +2361,7 @@
   <w:style w:type="character" w:default="1" w:styleId="Policepardfaut">
     <w:name w:val="Default Paragraph Font"/>
     <w:uiPriority w:val="1"/>
+    <w:semiHidden/>
     <w:unhideWhenUsed/>
   </w:style>
   <w:style w:type="table" w:default="1" w:styleId="TableauNormal">
